--- a/CssV2/cssv2.docx
+++ b/CssV2/cssv2.docx
@@ -2050,48 +2050,13 @@
           <w:szCs w:val="24"/>
         </w:rPr>
       </w:pPr>
-    </w:p>
-    <w:p>
-      <w:pPr>
-        <w:contextualSpacing/>
+      <w:proofErr w:type="spellStart"/>
+      <w:r>
         <w:rPr>
           <w:sz w:val="24"/>
           <w:szCs w:val="24"/>
         </w:rPr>
-      </w:pPr>
-    </w:p>
-    <w:p>
-      <w:pPr>
-        <w:contextualSpacing/>
-        <w:rPr>
-          <w:sz w:val="24"/>
-          <w:szCs w:val="24"/>
-        </w:rPr>
-      </w:pPr>
-    </w:p>
-    <w:p>
-      <w:pPr>
-        <w:contextualSpacing/>
-        <w:rPr>
-          <w:sz w:val="24"/>
-          <w:szCs w:val="24"/>
-        </w:rPr>
-      </w:pPr>
-    </w:p>
-    <w:p>
-      <w:pPr>
-        <w:contextualSpacing/>
-        <w:rPr>
-          <w:sz w:val="24"/>
-          <w:szCs w:val="24"/>
-        </w:rPr>
-      </w:pPr>
-      <w:proofErr w:type="spellStart"/>
-      <w:r>
-        <w:rPr>
-          <w:sz w:val="24"/>
-          <w:szCs w:val="24"/>
-        </w:rPr>
+        <w:lastRenderedPageBreak/>
         <w:t>Screen</w:t>
       </w:r>
       <w:proofErr w:type="spellEnd"/>
@@ -2196,10 +2161,6 @@
     <w:p>
       <w:pPr>
         <w:contextualSpacing/>
-        <w:rPr>
-          <w:sz w:val="24"/>
-          <w:szCs w:val="24"/>
-        </w:rPr>
       </w:pPr>
       <w:r>
         <w:rPr>
@@ -2226,21 +2187,10 @@
         <w:r>
           <w:rPr>
             <w:rStyle w:val="Hipercze"/>
-            <w:sz w:val="24"/>
-            <w:szCs w:val="24"/>
           </w:rPr>
-          <w:t>https://github.com/Vneder/Projektowanie-i-tworzenie-stron/tree/main/CSS%20jakis</w:t>
+          <w:t>https://github.com/Vneder/Projektowanie-i-tworzenie-stron/tree/main/CssV2</w:t>
         </w:r>
       </w:hyperlink>
-    </w:p>
-    <w:p>
-      <w:pPr>
-        <w:contextualSpacing/>
-        <w:rPr>
-          <w:sz w:val="24"/>
-          <w:szCs w:val="24"/>
-        </w:rPr>
-      </w:pPr>
     </w:p>
     <w:p>
       <w:pPr>
